--- a/法令ファイル/生涯学習の振興のための施策の推進体制等の整備に関する法律/生涯学習の振興のための施策の推進体制等の整備に関する法律（平成二年法律第七十一号）.docx
+++ b/法令ファイル/生涯学習の振興のための施策の推進体制等の整備に関する法律/生涯学習の振興のための施策の推進体制等の整備に関する法律（平成二年法律第七十一号）.docx
@@ -53,103 +53,67 @@
     </w:p>
     <w:p>
       <w:pPr>
-        <w:pStyle w:val="Heading6"/>
+        <w:pStyle w:val="ListBullet"/>
         <w:ind w:left="880"/>
       </w:pPr>
       <w:r>
         <w:t>一</w:t>
-      </w:r>
-    </w:p>
-    <w:p>
-      <w:pPr>
-        <w:ind w:left="880"/>
-      </w:pPr>
-      <w:r>
+        <w:br/>
         <w:t>学校教育及び社会教育に係る学習（体育に係るものを含む。以下この項において「学習」という。）並びに文化活動の機会に関する情報を収集し、整理し、及び提供すること。</w:t>
       </w:r>
     </w:p>
     <w:p>
       <w:pPr>
-        <w:pStyle w:val="Heading6"/>
+        <w:pStyle w:val="ListBullet"/>
         <w:ind w:left="880"/>
       </w:pPr>
       <w:r>
         <w:t>二</w:t>
-      </w:r>
-    </w:p>
-    <w:p>
-      <w:pPr>
-        <w:ind w:left="880"/>
-      </w:pPr>
-      <w:r>
+        <w:br/>
         <w:t>住民の学習に対する需要及び学習の成果の評価に関し、調査研究を行うこと。</w:t>
       </w:r>
     </w:p>
     <w:p>
       <w:pPr>
-        <w:pStyle w:val="Heading6"/>
+        <w:pStyle w:val="ListBullet"/>
         <w:ind w:left="880"/>
       </w:pPr>
       <w:r>
         <w:t>三</w:t>
-      </w:r>
-    </w:p>
-    <w:p>
-      <w:pPr>
-        <w:ind w:left="880"/>
-      </w:pPr>
-      <w:r>
+        <w:br/>
         <w:t>地域の実情に即した学習の方法の開発を行うこと。</w:t>
       </w:r>
     </w:p>
     <w:p>
       <w:pPr>
-        <w:pStyle w:val="Heading6"/>
+        <w:pStyle w:val="ListBullet"/>
         <w:ind w:left="880"/>
       </w:pPr>
       <w:r>
         <w:t>四</w:t>
-      </w:r>
-    </w:p>
-    <w:p>
-      <w:pPr>
-        <w:ind w:left="880"/>
-      </w:pPr>
-      <w:r>
+        <w:br/>
         <w:t>住民の学習に関する指導者及び助言者に対する研修を行うこと。</w:t>
       </w:r>
     </w:p>
     <w:p>
       <w:pPr>
-        <w:pStyle w:val="Heading6"/>
+        <w:pStyle w:val="ListBullet"/>
         <w:ind w:left="880"/>
       </w:pPr>
       <w:r>
         <w:t>五</w:t>
-      </w:r>
-    </w:p>
-    <w:p>
-      <w:pPr>
-        <w:ind w:left="880"/>
-      </w:pPr>
-      <w:r>
+        <w:br/>
         <w:t>地域における学校教育、社会教育及び文化に関する機関及び団体に対し、これらの機関及び団体相互の連携に関し、照会及び相談に応じ、並びに助言その他の援助を行うこと。</w:t>
       </w:r>
     </w:p>
     <w:p>
       <w:pPr>
-        <w:pStyle w:val="Heading6"/>
+        <w:pStyle w:val="ListBullet"/>
         <w:ind w:left="880"/>
       </w:pPr>
       <w:r>
         <w:t>六</w:t>
-      </w:r>
-    </w:p>
-    <w:p>
-      <w:pPr>
-        <w:ind w:left="880"/>
-      </w:pPr>
-      <w:r>
+        <w:br/>
         <w:t>前各号に掲げるもののほか、社会教育のための講座の開設その他の住民の学習の機会の提供に関し必要な事業を行うこと。</w:t>
       </w:r>
     </w:p>
@@ -198,6 +162,8 @@
       </w:pPr>
       <w:r>
         <w:t>文部科学大臣は、前項の基準を定めようとするときは、あらかじめ、審議会等（国家行政組織法（昭和二十三年法律第百二十号）第八条に規定する機関をいう。以下同じ。）で政令で定めるものの意見を聴かなければならない。</w:t>
+        <w:br/>
+        <w:t>これを変更しようとするときも、同様とする。</w:t>
       </w:r>
     </w:p>
     <w:p>
@@ -232,86 +198,56 @@
     </w:p>
     <w:p>
       <w:pPr>
-        <w:pStyle w:val="Heading6"/>
+        <w:pStyle w:val="ListBullet"/>
         <w:ind w:left="880"/>
       </w:pPr>
       <w:r>
         <w:t>一</w:t>
-      </w:r>
-    </w:p>
-    <w:p>
-      <w:pPr>
-        <w:ind w:left="880"/>
-      </w:pPr>
-      <w:r>
+        <w:br/>
         <w:t>前項に規定する多様な機会（以下「生涯学習に係る機会」という。）の総合的な提供の方針に関する事項</w:t>
       </w:r>
     </w:p>
     <w:p>
       <w:pPr>
-        <w:pStyle w:val="Heading6"/>
+        <w:pStyle w:val="ListBullet"/>
         <w:ind w:left="880"/>
       </w:pPr>
       <w:r>
         <w:t>二</w:t>
-      </w:r>
-    </w:p>
-    <w:p>
-      <w:pPr>
-        <w:ind w:left="880"/>
-      </w:pPr>
-      <w:r>
+        <w:br/>
         <w:t>前項に規定する地区の区域に関する事項</w:t>
       </w:r>
     </w:p>
     <w:p>
       <w:pPr>
-        <w:pStyle w:val="Heading6"/>
+        <w:pStyle w:val="ListBullet"/>
         <w:ind w:left="880"/>
       </w:pPr>
       <w:r>
         <w:t>三</w:t>
-      </w:r>
-    </w:p>
-    <w:p>
-      <w:pPr>
-        <w:ind w:left="880"/>
-      </w:pPr>
-      <w:r>
+        <w:br/>
         <w:t>総合的な提供を行うべき生涯学習に係る機会（民間事業者により提供されるものを含む。）の種類及び内容に関する基本的な事項</w:t>
       </w:r>
     </w:p>
     <w:p>
       <w:pPr>
-        <w:pStyle w:val="Heading6"/>
+        <w:pStyle w:val="ListBullet"/>
         <w:ind w:left="880"/>
       </w:pPr>
       <w:r>
         <w:t>四</w:t>
-      </w:r>
-    </w:p>
-    <w:p>
-      <w:pPr>
-        <w:ind w:left="880"/>
-      </w:pPr>
-      <w:r>
+        <w:br/>
         <w:t>前号に規定する民間事業者に対する資金の融通の円滑化その他の前項に規定する地区において行われる生涯学習に係る機会の総合的な提供に必要な業務であって政令で定めるものを行う者及び当該業務の運営に関する事項</w:t>
       </w:r>
     </w:p>
     <w:p>
       <w:pPr>
-        <w:pStyle w:val="Heading6"/>
+        <w:pStyle w:val="ListBullet"/>
         <w:ind w:left="880"/>
       </w:pPr>
       <w:r>
         <w:t>五</w:t>
-      </w:r>
-    </w:p>
-    <w:p>
-      <w:pPr>
-        <w:ind w:left="880"/>
-      </w:pPr>
-      <w:r>
+        <w:br/>
         <w:t>その他生涯学習に係る機会の総合的な提供に関する重要事項</w:t>
       </w:r>
     </w:p>
@@ -368,52 +304,34 @@
     </w:p>
     <w:p>
       <w:pPr>
-        <w:pStyle w:val="Heading6"/>
+        <w:pStyle w:val="ListBullet"/>
         <w:ind w:left="880"/>
       </w:pPr>
       <w:r>
         <w:t>一</w:t>
-      </w:r>
-    </w:p>
-    <w:p>
-      <w:pPr>
-        <w:ind w:left="880"/>
-      </w:pPr>
-      <w:r>
+        <w:br/>
         <w:t>当該基本構想に係る地区が、生涯学習に係る機会の提供の程度が著しく高い地域であって政令で定めるもの以外の地域のうち、交通条件及び社会的自然的条件からみて生涯学習に係る機会の総合的な提供を行うことが相当と認められる地区であること。</w:t>
       </w:r>
     </w:p>
     <w:p>
       <w:pPr>
-        <w:pStyle w:val="Heading6"/>
+        <w:pStyle w:val="ListBullet"/>
         <w:ind w:left="880"/>
       </w:pPr>
       <w:r>
         <w:t>二</w:t>
-      </w:r>
-    </w:p>
-    <w:p>
-      <w:pPr>
-        <w:ind w:left="880"/>
-      </w:pPr>
-      <w:r>
+        <w:br/>
         <w:t>当該基本構想に係る生涯学習に係る機会の総合的な提供が当該基本構想に係る地区及びその周辺の相当程度広範囲の地域における住民の生涯学習に係る機会に対する要請に適切にこたえるものであること。</w:t>
       </w:r>
     </w:p>
     <w:p>
       <w:pPr>
-        <w:pStyle w:val="Heading6"/>
+        <w:pStyle w:val="ListBullet"/>
         <w:ind w:left="880"/>
       </w:pPr>
       <w:r>
         <w:t>三</w:t>
-      </w:r>
-    </w:p>
-    <w:p>
-      <w:pPr>
-        <w:ind w:left="880"/>
-      </w:pPr>
-      <w:r>
+        <w:br/>
         <w:t>その他文部科学大臣及び経済産業大臣が判断に当たっての基準として次条の規定により定める事項（以下「判断基準」という。）に適合するものであること。</w:t>
       </w:r>
     </w:p>
@@ -483,86 +401,56 @@
     </w:p>
     <w:p>
       <w:pPr>
-        <w:pStyle w:val="Heading6"/>
+        <w:pStyle w:val="ListBullet"/>
         <w:ind w:left="880"/>
       </w:pPr>
       <w:r>
         <w:t>一</w:t>
-      </w:r>
-    </w:p>
-    <w:p>
-      <w:pPr>
-        <w:ind w:left="880"/>
-      </w:pPr>
-      <w:r>
+        <w:br/>
         <w:t>生涯学習に係る機会の総合的な提供に関する基本的な事項</w:t>
       </w:r>
     </w:p>
     <w:p>
       <w:pPr>
-        <w:pStyle w:val="Heading6"/>
+        <w:pStyle w:val="ListBullet"/>
         <w:ind w:left="880"/>
       </w:pPr>
       <w:r>
         <w:t>二</w:t>
-      </w:r>
-    </w:p>
-    <w:p>
-      <w:pPr>
-        <w:ind w:left="880"/>
-      </w:pPr>
-      <w:r>
+        <w:br/>
         <w:t>前条第一項に規定する地区の設定に関する基本的な事項</w:t>
       </w:r>
     </w:p>
     <w:p>
       <w:pPr>
-        <w:pStyle w:val="Heading6"/>
+        <w:pStyle w:val="ListBullet"/>
         <w:ind w:left="880"/>
       </w:pPr>
       <w:r>
         <w:t>三</w:t>
-      </w:r>
-    </w:p>
-    <w:p>
-      <w:pPr>
-        <w:ind w:left="880"/>
-      </w:pPr>
-      <w:r>
+        <w:br/>
         <w:t>総合的な提供を行うべき生涯学習に係る機会（民間事業者により提供されるものを含む。）の種類及び内容に関する基本的な事項</w:t>
       </w:r>
     </w:p>
     <w:p>
       <w:pPr>
-        <w:pStyle w:val="Heading6"/>
+        <w:pStyle w:val="ListBullet"/>
         <w:ind w:left="880"/>
       </w:pPr>
       <w:r>
         <w:t>四</w:t>
-      </w:r>
-    </w:p>
-    <w:p>
-      <w:pPr>
-        <w:ind w:left="880"/>
-      </w:pPr>
-      <w:r>
+        <w:br/>
         <w:t>生涯学習に係る機会の総合的な提供に必要な事業に関する基本的な事項</w:t>
       </w:r>
     </w:p>
     <w:p>
       <w:pPr>
-        <w:pStyle w:val="Heading6"/>
+        <w:pStyle w:val="ListBullet"/>
         <w:ind w:left="880"/>
       </w:pPr>
       <w:r>
         <w:t>五</w:t>
-      </w:r>
-    </w:p>
-    <w:p>
-      <w:pPr>
-        <w:ind w:left="880"/>
-      </w:pPr>
-      <w:r>
+        <w:br/>
         <w:t>生涯学習に係る機会の総合的な提供に際し配慮すべき重要事項</w:t>
       </w:r>
     </w:p>
@@ -815,6 +703,18 @@
       </w:r>
     </w:p>
     <w:p>
+      <w:pPr>
+        <w:pStyle w:val="Heading5"/>
+        <w:ind w:left="440"/>
+      </w:pPr>
+      <w:r>
+        <w:t>１</w:t>
+      </w:r>
+    </w:p>
+    <w:p>
+      <w:pPr>
+        <w:ind w:left="440"/>
+      </w:pPr>
       <w:r>
         <w:t>この法律は、平成二年七月一日から施行する。</w:t>
       </w:r>
@@ -829,7 +729,7 @@
         <w:pStyle w:val="Heading1"/>
       </w:pPr>
       <w:r>
-        <w:t>附　則（平成一一年七月一六日法律第八七号）</w:t>
+        <w:t>附則（平成一一年七月一六日法律第八七号）</w:t>
       </w:r>
     </w:p>
     <w:p>
@@ -843,23 +743,23 @@
     <w:p>
       <w:r>
         <w:t>この法律は、平成十二年四月一日から施行する。</w:t>
+        <w:br/>
+        <w:t>ただし、次の各号に掲げる規定は、当該各号に定める日から施行する。</w:t>
       </w:r>
     </w:p>
     <w:p>
       <w:pPr>
-        <w:pStyle w:val="Heading6"/>
+        <w:pStyle w:val="ListBullet"/>
         <w:ind w:left="880"/>
       </w:pPr>
       <w:r>
         <w:t>一</w:t>
-      </w:r>
-    </w:p>
-    <w:p>
-      <w:pPr>
-        <w:ind w:left="880"/>
-      </w:pPr>
-      <w:r>
+        <w:br/>
         <w:t>第一条中地方自治法第二百五十条の次に五条、節名並びに二款及び款名を加える改正規定（同法第二百五十条の九第一項に係る部分（両議院の同意を得ることに係る部分に限る。）に限る。）、第四十条中自然公園法附則第九項及び第十項の改正規定（同法附則第十項に係る部分に限る。）、第二百四十四条の規定（農業改良助長法第十四条の三の改正規定に係る部分を除く。）並びに第四百七十二条の規定（市町村の合併の特例に関する法律第六条、第八条及び第十七条の改正規定に係る部分を除く。）並びに附則第七条、第十条、第十二条、第五十九条ただし書、第六十条第四項及び第五項、第七十三条、第七十七条、第百五十七条第四項から第六項まで、第百六十条、第百六十三条、第百六十四条並びに第二百二条の規定</w:t>
+        <w:br/>
+        <w:br/>
+        <w:br/>
+        <w:t>公布の日</w:t>
       </w:r>
     </w:p>
     <w:p>
@@ -946,6 +846,8 @@
     <w:p>
       <w:r>
         <w:t>施行日前にされた国等の事務に係る処分であって、当該処分をした行政庁（以下この条において「処分庁」という。）に施行日前に行政不服審査法に規定する上級行政庁（以下この条において「上級行政庁」という。）があったものについての同法による不服申立てについては、施行日以後においても、当該処分庁に引き続き上級行政庁があるものとみなして、行政不服審査法の規定を適用する。</w:t>
+        <w:br/>
+        <w:t>この場合において、当該処分庁の上級行政庁とみなされる行政庁は、施行日前に当該処分庁の上級行政庁であった行政庁とする。</w:t>
       </w:r>
     </w:p>
     <w:p>
@@ -1027,7 +929,7 @@
         <w:pStyle w:val="Heading1"/>
       </w:pPr>
       <w:r>
-        <w:t>附　則（平成一一年七月一六日法律第一〇二号）</w:t>
+        <w:t>附則（平成一一年七月一六日法律第一〇二号）</w:t>
       </w:r>
     </w:p>
     <w:p>
@@ -1041,40 +943,34 @@
     <w:p>
       <w:r>
         <w:t>この法律は、内閣法の一部を改正する法律（平成十一年法律第八十八号）の施行の日から施行する。</w:t>
+        <w:br/>
+        <w:t>ただし、次の各号に掲げる規定は、当該各号に定める日から施行する。</w:t>
       </w:r>
     </w:p>
     <w:p>
       <w:pPr>
-        <w:pStyle w:val="Heading6"/>
+        <w:pStyle w:val="ListBullet"/>
         <w:ind w:left="880"/>
       </w:pPr>
       <w:r>
         <w:t>一</w:t>
-      </w:r>
-    </w:p>
-    <w:p>
-      <w:pPr>
-        <w:ind w:left="880"/>
-      </w:pPr>
-      <w:r>
+        <w:br/>
         <w:t>略</w:t>
       </w:r>
     </w:p>
     <w:p>
       <w:pPr>
-        <w:pStyle w:val="Heading6"/>
+        <w:pStyle w:val="ListBullet"/>
         <w:ind w:left="880"/>
       </w:pPr>
       <w:r>
         <w:t>二</w:t>
-      </w:r>
-    </w:p>
-    <w:p>
-      <w:pPr>
-        <w:ind w:left="880"/>
-      </w:pPr>
-      <w:r>
+        <w:br/>
         <w:t>附則第十条第一項及び第五項、第十四条第三項、第二十三条、第二十八条並びに第三十条の規定</w:t>
+        <w:br/>
+        <w:br/>
+        <w:br/>
+        <w:t>公布の日</w:t>
       </w:r>
     </w:p>
     <w:p>
@@ -1100,7 +996,7 @@
         <w:pStyle w:val="Heading1"/>
       </w:pPr>
       <w:r>
-        <w:t>附　則（平成一一年一二月二二日法律第一六〇号）</w:t>
+        <w:t>附則（平成一一年一二月二二日法律第一六〇号）</w:t>
       </w:r>
     </w:p>
     <w:p>
@@ -1114,23 +1010,23 @@
     <w:p>
       <w:r>
         <w:t>この法律（第二条及び第三条を除く。）は、平成十三年一月六日から施行する。</w:t>
+        <w:br/>
+        <w:t>ただし、次の各号に掲げる規定は、当該各号に定める日から施行する。</w:t>
       </w:r>
     </w:p>
     <w:p>
       <w:pPr>
-        <w:pStyle w:val="Heading6"/>
+        <w:pStyle w:val="ListBullet"/>
         <w:ind w:left="880"/>
       </w:pPr>
       <w:r>
         <w:t>一</w:t>
-      </w:r>
-    </w:p>
-    <w:p>
-      <w:pPr>
-        <w:ind w:left="880"/>
-      </w:pPr>
-      <w:r>
+        <w:br/>
         <w:t>第九百九十五条（核原料物質、核燃料物質及び原子炉の規制に関する法律の一部を改正する法律附則の改正規定に係る部分に限る。）、第千三百五条、第千三百六条、第千三百二十四条第二項、第千三百二十六条第二項及び第千三百四十四条の規定</w:t>
+        <w:br/>
+        <w:br/>
+        <w:br/>
+        <w:t>公布の日</w:t>
       </w:r>
     </w:p>
     <w:p>
@@ -1143,7 +1039,7 @@
         <w:pStyle w:val="Heading1"/>
       </w:pPr>
       <w:r>
-        <w:t>附　則（平成一四年三月三一日法律第一五号）</w:t>
+        <w:t>附則（平成一四年三月三一日法律第一五号）</w:t>
       </w:r>
     </w:p>
     <w:p>
@@ -1179,7 +1075,7 @@
     </w:pPr>
     <w:r>
       <w:tab/>
-      <w:t>WeGov v0.1 - FTS141</w:t>
+      <w:t>WeGov v0.2 - FTS141</w:t>
     </w:r>
   </w:p>
 </w:ftr>
